--- a/Streszczenie_JPSzefler.docx
+++ b/Streszczenie_JPSzefler.docx
@@ -148,7 +148,7 @@
         <w:rPr>
           <w:szCs w:val="20"/>
         </w:rPr>
-        <w:t>dr hab. inż. Grzegorz Zieliński</w:t>
+        <w:t>dr inż. Grzegorz Zieliński</w:t>
       </w:r>
     </w:p>
     <w:p>
@@ -176,13 +176,7 @@
       </w:pPr>
       <w:bookmarkStart w:id="0" w:name="_Hlk168902471"/>
       <w:r>
-        <w:t>Niniejsza praca przyczynia się do rozwoju nauk o zarządzaniu i jakości dzięki syntezie teorii zarządzania jakością oraz teorii interesariuszy. Przedmiotem pracy jest zarządzanie jakością, a</w:t>
-      </w:r>
-      <w:r>
-        <w:t> </w:t>
-      </w:r>
-      <w:r>
-        <w:t xml:space="preserve">podmiotem badań polskie publiczne uczelnie techniczne. Kontekst specyfiki organizacji, jakimi są uniwersytety, pozwolił na opracowanie i zaproponowanie narzędzi, których stosowanie będzie praktycznym przejawem </w:t>
+        <w:t xml:space="preserve">Niniejsza praca przyczynia się do rozwoju nauk o zarządzaniu i jakości dzięki syntezie teorii zarządzania jakością oraz teorii interesariuszy. Przedmiotem pracy jest zarządzanie jakością, a podmiotem badań polskie publiczne uczelnie techniczne. Kontekst specyfiki organizacji, jakimi są uniwersytety, pozwolił na opracowanie i zaproponowanie narzędzi, których stosowanie będzie praktycznym przejawem </w:t>
       </w:r>
       <w:proofErr w:type="spellStart"/>
       <w:r>
@@ -408,7 +402,7 @@
 <w:hdr xmlns:wpc="http://schemas.microsoft.com/office/word/2010/wordprocessingCanvas" xmlns:cx="http://schemas.microsoft.com/office/drawing/2014/chartex" xmlns:cx1="http://schemas.microsoft.com/office/drawing/2015/9/8/chartex" xmlns:cx2="http://schemas.microsoft.com/office/drawing/2015/10/21/chartex" xmlns:cx3="http://schemas.microsoft.com/office/drawing/2016/5/9/chartex" xmlns:cx4="http://schemas.microsoft.com/office/drawing/2016/5/10/chartex" xmlns:cx5="http://schemas.microsoft.com/office/drawing/2016/5/11/chartex" xmlns:cx6="http://schemas.microsoft.com/office/drawing/2016/5/12/chartex" xmlns:cx7="http://schemas.microsoft.com/office/drawing/2016/5/13/chartex" xmlns:cx8="http://schemas.microsoft.com/office/drawing/2016/5/14/chartex" xmlns:mc="http://schemas.openxmlformats.org/markup-compatibility/2006" xmlns:aink="http://schemas.microsoft.com/office/drawing/2016/ink" xmlns:am3d="http://schemas.microsoft.com/office/drawing/2017/model3d" xmlns:o="urn:schemas-microsoft-com:office:office" xmlns:oel="http://schemas.microsoft.com/office/2019/extlst" xmlns:r="http://schemas.openxmlformats.org/officeDocument/2006/relationships" xmlns:m="http://schemas.openxmlformats.org/officeDocument/2006/math" xmlns:v="urn:schemas-microsoft-com:vml" xmlns:wp14="http://schemas.microsoft.com/office/word/2010/wordprocessingDrawing" xmlns:wp="http://schemas.openxmlformats.org/drawingml/2006/wordprocessingDrawing" xmlns:w10="urn:schemas-microsoft-com:office:word" xmlns:w="http://schemas.openxmlformats.org/wordprocessingml/2006/main" xmlns:w14="http://schemas.microsoft.com/office/word/2010/wordml" xmlns:w15="http://schemas.microsoft.com/office/word/2012/wordml" xmlns:w16cex="http://schemas.microsoft.com/office/word/2018/wordml/cex" xmlns:w16cid="http://schemas.microsoft.com/office/word/2016/wordml/cid" xmlns:w16="http://schemas.microsoft.com/office/word/2018/wordml" xmlns:w16du="http://schemas.microsoft.com/office/word/2023/wordml/word16du" xmlns:w16sdtdh="http://schemas.microsoft.com/office/word/2020/wordml/sdtdatahash" xmlns:w16se="http://schemas.microsoft.com/office/word/2015/wordml/symex" xmlns:wpg="http://schemas.microsoft.com/office/word/2010/wordprocessingGroup" xmlns:wpi="http://schemas.microsoft.com/office/word/2010/wordprocessingInk" xmlns:wne="http://schemas.microsoft.com/office/word/2006/wordml" xmlns:wps="http://schemas.microsoft.com/office/word/2010/wordprocessingShape" mc:Ignorable="w14 w15 w16se w16cid w16 w16cex w16sdtdh w16du wp14">
   <w:p>
     <w:pPr>
-      <w:pStyle w:val="Nagwek"/>
+      <w:pStyle w:val="Header"/>
     </w:pPr>
     <w:r>
       <w:rPr>
@@ -487,7 +481,7 @@
   <w:bookmarkEnd w:id="1"/>
   <w:p>
     <w:pPr>
-      <w:pStyle w:val="Nagwek"/>
+      <w:pStyle w:val="Header"/>
     </w:pPr>
     <w:r>
       <w:object w:dxaOrig="1491" w:dyaOrig="993" w14:anchorId="791F35D6">
@@ -510,10 +504,10 @@
           <v:path o:extrusionok="f" gradientshapeok="t" o:connecttype="rect"/>
           <o:lock v:ext="edit" aspectratio="t"/>
         </v:shapetype>
-        <v:shape id="_x0000_i1026" type="#_x0000_t75" style="width:74.65pt;height:49.5pt">
+        <v:shape id="_x0000_i1025" type="#_x0000_t75" style="width:74.65pt;height:49.5pt">
           <v:imagedata r:id="rId1" o:title=""/>
         </v:shape>
-        <o:OLEObject Type="Embed" ProgID="Word.Document.8" ShapeID="_x0000_i1026" DrawAspect="Icon" ObjectID="_1779814106" r:id="rId2">
+        <o:OLEObject Type="Embed" ProgID="Word.Document.8" ShapeID="_x0000_i1025" DrawAspect="Icon" ObjectID="_1795753911" r:id="rId2">
           <o:FieldCodes>\s</o:FieldCodes>
         </o:OLEObject>
       </w:object>
@@ -919,7 +913,7 @@
     <w:lsdException w:name="Unresolved Mention" w:semiHidden="1" w:unhideWhenUsed="1"/>
     <w:lsdException w:name="Smart Link" w:semiHidden="1" w:unhideWhenUsed="1"/>
   </w:latentStyles>
-  <w:style w:type="paragraph" w:default="1" w:styleId="Normalny">
+  <w:style w:type="paragraph" w:default="1" w:styleId="Normal">
     <w:name w:val="Normal"/>
     <w:qFormat/>
     <w:rsid w:val="00C83963"/>
@@ -935,13 +929,13 @@
       <w14:ligatures w14:val="none"/>
     </w:rPr>
   </w:style>
-  <w:style w:type="character" w:default="1" w:styleId="Domylnaczcionkaakapitu">
+  <w:style w:type="character" w:default="1" w:styleId="DefaultParagraphFont">
     <w:name w:val="Default Paragraph Font"/>
     <w:uiPriority w:val="1"/>
     <w:semiHidden/>
     <w:unhideWhenUsed/>
   </w:style>
-  <w:style w:type="table" w:default="1" w:styleId="Standardowy">
+  <w:style w:type="table" w:default="1" w:styleId="TableNormal">
     <w:name w:val="Normal Table"/>
     <w:uiPriority w:val="99"/>
     <w:semiHidden/>
@@ -956,7 +950,7 @@
       </w:tblCellMar>
     </w:tblPr>
   </w:style>
-  <w:style w:type="numbering" w:default="1" w:styleId="Bezlisty">
+  <w:style w:type="numbering" w:default="1" w:styleId="NoList">
     <w:name w:val="No List"/>
     <w:uiPriority w:val="99"/>
     <w:semiHidden/>
@@ -964,7 +958,7 @@
   </w:style>
   <w:style w:type="paragraph" w:customStyle="1" w:styleId="TekstTabeli">
     <w:name w:val="TekstTabeli"/>
-    <w:basedOn w:val="Normalny"/>
+    <w:basedOn w:val="Normal"/>
     <w:link w:val="TekstTabeliZnak"/>
     <w:autoRedefine/>
     <w:qFormat/>
@@ -983,7 +977,7 @@
   </w:style>
   <w:style w:type="character" w:customStyle="1" w:styleId="TekstTabeliZnak">
     <w:name w:val="TekstTabeli Znak"/>
-    <w:basedOn w:val="Domylnaczcionkaakapitu"/>
+    <w:basedOn w:val="DefaultParagraphFont"/>
     <w:link w:val="TekstTabeli"/>
     <w:rsid w:val="007A2D31"/>
     <w:rPr>
@@ -991,10 +985,10 @@
       <w:lang w:val="en-US" w:bidi="en-US"/>
     </w:rPr>
   </w:style>
-  <w:style w:type="paragraph" w:styleId="Nagwek">
+  <w:style w:type="paragraph" w:styleId="Header">
     <w:name w:val="header"/>
-    <w:basedOn w:val="Normalny"/>
-    <w:link w:val="NagwekZnak"/>
+    <w:basedOn w:val="Normal"/>
+    <w:link w:val="HeaderChar"/>
     <w:uiPriority w:val="99"/>
     <w:unhideWhenUsed/>
     <w:rsid w:val="00766FF5"/>
@@ -1006,10 +1000,10 @@
       <w:spacing w:before="0" w:line="240" w:lineRule="auto"/>
     </w:pPr>
   </w:style>
-  <w:style w:type="character" w:customStyle="1" w:styleId="NagwekZnak">
-    <w:name w:val="Nagłówek Znak"/>
-    <w:basedOn w:val="Domylnaczcionkaakapitu"/>
-    <w:link w:val="Nagwek"/>
+  <w:style w:type="character" w:customStyle="1" w:styleId="HeaderChar">
+    <w:name w:val="Header Char"/>
+    <w:basedOn w:val="DefaultParagraphFont"/>
+    <w:link w:val="Header"/>
     <w:uiPriority w:val="99"/>
     <w:rsid w:val="00766FF5"/>
     <w:rPr>
@@ -1019,10 +1013,10 @@
       <w14:ligatures w14:val="none"/>
     </w:rPr>
   </w:style>
-  <w:style w:type="paragraph" w:styleId="Stopka">
+  <w:style w:type="paragraph" w:styleId="Footer">
     <w:name w:val="footer"/>
-    <w:basedOn w:val="Normalny"/>
-    <w:link w:val="StopkaZnak"/>
+    <w:basedOn w:val="Normal"/>
+    <w:link w:val="FooterChar"/>
     <w:uiPriority w:val="99"/>
     <w:unhideWhenUsed/>
     <w:rsid w:val="00766FF5"/>
@@ -1034,10 +1028,10 @@
       <w:spacing w:before="0" w:line="240" w:lineRule="auto"/>
     </w:pPr>
   </w:style>
-  <w:style w:type="character" w:customStyle="1" w:styleId="StopkaZnak">
-    <w:name w:val="Stopka Znak"/>
-    <w:basedOn w:val="Domylnaczcionkaakapitu"/>
-    <w:link w:val="Stopka"/>
+  <w:style w:type="character" w:customStyle="1" w:styleId="FooterChar">
+    <w:name w:val="Footer Char"/>
+    <w:basedOn w:val="DefaultParagraphFont"/>
+    <w:link w:val="Footer"/>
     <w:uiPriority w:val="99"/>
     <w:rsid w:val="00766FF5"/>
     <w:rPr>
